--- a/Nalanda_Common_spell/05-Chandrakirti/work_collated_docx/ABDD735B_format_namgyal.docx
+++ b/Nalanda_Common_spell/05-Chandrakirti/work_collated_docx/ABDD735B_format_namgyal.docx
@@ -70,7 +70,7 @@
         <w:footnoteReference w:id="26"/>
       </w:r>
       <w:r>
-        <w:t xml:space="preserve">ཏེ། དེ་བས་ན་གཟུགས་ལ་སོགས་པ་རྣམས་ཀྱང་སངས་རྒྱས་ཡིན་ནོ། །​དེ་ལྟར་གྱུར་པའི་ཡོངས་སུ་དག་པའི་བརྟག་པ་དེ་ཉིད་བསམ་གཏན་ཞེས་བཤད་དོ། །​དེ་ཡང་རྟོག་པ་ལ་སོགས་པའི་དབྱེ་བས་རྣམ་པ་ལྔར་འགྱུར་ཏེ། རྟོག་པ་དང་ཞེས་བྱ་བ་ལ་སོགས་པ་ནི་དེའི་དབྱེ་བ་བཤད་པའོ། །​དབང་པོ་དང་།ཡུལ་དང་། དབང་པོའི་ཤེས་པ་ནི་གསང་བ་གསུམ་སྟེ། དབང་པོ་ལྔ་དང་། དབང་པོའི་ཤེས་པ་དང་། དེའི་ཡུལ་རྣམས་ནི་དེ་བཞིན་གཤེགས་པ་རྣམ་པ་ལྔའི་བདག་ཉིད་ཡིན་ནོ་ཞེས་གང་རྟོག་པ་དེ་ནི་རྟོག་པའོ། །​དེ་ཉིད་ལ་རྣམ་པར་དཔྱོད་པ་ནི་གནས་པ་ལ་སྤྱོད་པའོ།</w:t>
+        <w:t xml:space="preserve">ཏེ། དེ་བས་ན་གཟུགས་ལ་སོགས་པ་རྣམས་ཀྱང་སངས་རྒྱས་ཡིན་ནོ། །​དེ་ལྟར་གྱུར་པའི་ཡོངས་སུ་དག་པའི་བརྟག་པ་དེ་ཉིད་བསམ་གཏན་ཞེས་བཤད་དོ། །​དེ་ཡང་རྟོག་པ་ལ་སོགས་པའི་དབྱེ་བས་རྣམ་པ་ལྔར་འགྱུར་ཏེ། རྟོག་པ་དང་ཞེས་བྱ་བ་ལ་སོགས་པ་ནི་དེའི་དབྱེ་བ་བཤད་པའོ། །​དབང་པོ་དང་། ཡུལ་དང་། དབང་པོའི་ཤེས་པ་ནི་གསང་བ་གསུམ་སྟེ། དབང་པོ་ལྔ་དང་། དབང་པོའི་ཤེས་པ་དང་། དེའི་ཡུལ་རྣམས་ནི་དེ་བཞིན་གཤེགས་པ་རྣམ་པ་ལྔའི་བདག་ཉིད་ཡིན་ནོ་ཞེས་གང་རྟོག་པ་དེ་ནི་རྟོག་པའོ། །​དེ་ཉིད་ལ་རྣམ་པར་དཔྱོད་པ་ནི་གནས་པ་ལ་སྤྱོད་པའོ།</w:t>
       </w:r>
       <w:r>
         <w:rPr>
